--- a/42_so_long.docx
+++ b/42_so_long.docx
@@ -1,7 +1,7 @@
 
 <file path=word/document.xml><?xml version="1.0" encoding="utf-8"?>
 <w:document xmlns:wpc="http://schemas.microsoft.com/office/word/2010/wordprocessingCanvas" xmlns:cx="http://schemas.microsoft.com/office/drawing/2014/chartex" xmlns:cx1="http://schemas.microsoft.com/office/drawing/2015/9/8/chartex" xmlns:cx2="http://schemas.microsoft.com/office/drawing/2015/10/21/chartex" xmlns:cx3="http://schemas.microsoft.com/office/drawing/2016/5/9/chartex" xmlns:cx4="http://schemas.microsoft.com/office/drawing/2016/5/10/chartex" xmlns:cx5="http://schemas.microsoft.com/office/drawing/2016/5/11/chartex" xmlns:cx6="http://schemas.microsoft.com/office/drawing/2016/5/12/chartex" xmlns:cx7="http://schemas.microsoft.com/office/drawing/2016/5/13/chartex" xmlns:cx8="http://schemas.microsoft.com/office/drawing/2016/5/14/chartex" xmlns:mc="http://schemas.openxmlformats.org/markup-compatibility/2006" xmlns:aink="http://schemas.microsoft.com/office/drawing/2016/ink" xmlns:am3d="http://schemas.microsoft.com/office/drawing/2017/model3d" xmlns:o="urn:schemas-microsoft-com:office:office" xmlns:oel="http://schemas.microsoft.com/office/2019/extlst" xmlns:r="http://schemas.openxmlformats.org/officeDocument/2006/relationships" xmlns:m="http://schemas.openxmlformats.org/officeDocument/2006/math" xmlns:v="urn:schemas-microsoft-com:vml" xmlns:wp14="http://schemas.microsoft.com/office/word/2010/wordprocessingDrawing" xmlns:wp="http://schemas.openxmlformats.org/drawingml/2006/wordprocessingDrawing" xmlns:w10="urn:schemas-microsoft-com:office:word" xmlns:w="http://schemas.openxmlformats.org/wordprocessingml/2006/main" xmlns:w14="http://schemas.microsoft.com/office/word/2010/wordml" xmlns:w15="http://schemas.microsoft.com/office/word/2012/wordml" xmlns:w16cex="http://schemas.microsoft.com/office/word/2018/wordml/cex" xmlns:w16cid="http://schemas.microsoft.com/office/word/2016/wordml/cid" xmlns:w16="http://schemas.microsoft.com/office/word/2018/wordml" xmlns:w16sdtdh="http://schemas.microsoft.com/office/word/2020/wordml/sdtdatahash" xmlns:w16se="http://schemas.microsoft.com/office/word/2015/wordml/symex" xmlns:wpg="http://schemas.microsoft.com/office/word/2010/wordprocessingGroup" xmlns:wpi="http://schemas.microsoft.com/office/word/2010/wordprocessingInk" xmlns:wne="http://schemas.microsoft.com/office/word/2006/wordml" xmlns:wps="http://schemas.microsoft.com/office/word/2010/wordprocessingShape" mc:Ignorable="w14 w15 w16se w16cid w16 w16cex w16sdtdh wp14">
-  <w:background w:color="000000" w:themeColor="text1"/>
+  <w:background w:color="0D1117"/>
   <w:body>
     <w:p/>
     <w:p>
@@ -65,7 +65,7 @@
           <w:r>
             <w:fldChar w:fldCharType="separate"/>
           </w:r>
-          <w:hyperlink w:anchor="_Toc129168101" w:history="1">
+          <w:hyperlink w:anchor="_Toc129171221" w:history="1">
             <w:r>
               <w:rPr>
                 <w:rStyle w:val="Hipervnculo"/>
@@ -92,7 +92,7 @@
                 <w:noProof/>
                 <w:webHidden/>
               </w:rPr>
-              <w:instrText xml:space="preserve"> PAGEREF _Toc129168101 \h </w:instrText>
+              <w:instrText xml:space="preserve"> PAGEREF _Toc129171221 \h </w:instrText>
             </w:r>
             <w:r>
               <w:rPr>
@@ -136,7 +136,7 @@
               <w:lang w:eastAsia="es-ES"/>
             </w:rPr>
           </w:pPr>
-          <w:hyperlink w:anchor="_Toc129168102" w:history="1">
+          <w:hyperlink w:anchor="_Toc129171222" w:history="1">
             <w:r>
               <w:rPr>
                 <w:rStyle w:val="Hipervnculo"/>
@@ -163,7 +163,7 @@
                 <w:noProof/>
                 <w:webHidden/>
               </w:rPr>
-              <w:instrText xml:space="preserve"> PAGEREF _Toc129168102 \h </w:instrText>
+              <w:instrText xml:space="preserve"> PAGEREF _Toc129171222 \h </w:instrText>
             </w:r>
             <w:r>
               <w:rPr>
@@ -207,7 +207,7 @@
               <w:lang w:eastAsia="es-ES"/>
             </w:rPr>
           </w:pPr>
-          <w:hyperlink w:anchor="_Toc129168103" w:history="1">
+          <w:hyperlink w:anchor="_Toc129171223" w:history="1">
             <w:r>
               <w:rPr>
                 <w:rStyle w:val="Hipervnculo"/>
@@ -234,7 +234,143 @@
                 <w:noProof/>
                 <w:webHidden/>
               </w:rPr>
-              <w:instrText xml:space="preserve"> PAGEREF _Toc129168103 \h </w:instrText>
+              <w:instrText xml:space="preserve"> PAGEREF _Toc129171223 \h </w:instrText>
+            </w:r>
+            <w:r>
+              <w:rPr>
+                <w:noProof/>
+                <w:webHidden/>
+              </w:rPr>
+            </w:r>
+            <w:r>
+              <w:rPr>
+                <w:noProof/>
+                <w:webHidden/>
+              </w:rPr>
+              <w:fldChar w:fldCharType="separate"/>
+            </w:r>
+            <w:r>
+              <w:rPr>
+                <w:noProof/>
+                <w:webHidden/>
+              </w:rPr>
+              <w:t>5</w:t>
+            </w:r>
+            <w:r>
+              <w:rPr>
+                <w:noProof/>
+                <w:webHidden/>
+              </w:rPr>
+              <w:fldChar w:fldCharType="end"/>
+            </w:r>
+          </w:hyperlink>
+        </w:p>
+        <w:p>
+          <w:pPr>
+            <w:pStyle w:val="TDC2"/>
+            <w:tabs>
+              <w:tab w:val="right" w:leader="dot" w:pos="8494"/>
+            </w:tabs>
+            <w:rPr>
+              <w:noProof/>
+            </w:rPr>
+          </w:pPr>
+          <w:hyperlink w:anchor="_Toc129171224" w:history="1">
+            <w:r>
+              <w:rPr>
+                <w:rStyle w:val="Hipervnculo"/>
+                <w:noProof/>
+              </w:rPr>
+              <w:t>Comprobación del mapa</w:t>
+            </w:r>
+            <w:r>
+              <w:rPr>
+                <w:noProof/>
+                <w:webHidden/>
+              </w:rPr>
+              <w:tab/>
+            </w:r>
+            <w:r>
+              <w:rPr>
+                <w:noProof/>
+                <w:webHidden/>
+              </w:rPr>
+              <w:fldChar w:fldCharType="begin"/>
+            </w:r>
+            <w:r>
+              <w:rPr>
+                <w:noProof/>
+                <w:webHidden/>
+              </w:rPr>
+              <w:instrText xml:space="preserve"> PAGEREF _Toc129171224 \h </w:instrText>
+            </w:r>
+            <w:r>
+              <w:rPr>
+                <w:noProof/>
+                <w:webHidden/>
+              </w:rPr>
+            </w:r>
+            <w:r>
+              <w:rPr>
+                <w:noProof/>
+                <w:webHidden/>
+              </w:rPr>
+              <w:fldChar w:fldCharType="separate"/>
+            </w:r>
+            <w:r>
+              <w:rPr>
+                <w:noProof/>
+                <w:webHidden/>
+              </w:rPr>
+              <w:t>5</w:t>
+            </w:r>
+            <w:r>
+              <w:rPr>
+                <w:noProof/>
+                <w:webHidden/>
+              </w:rPr>
+              <w:fldChar w:fldCharType="end"/>
+            </w:r>
+          </w:hyperlink>
+        </w:p>
+        <w:p>
+          <w:pPr>
+            <w:pStyle w:val="TDC2"/>
+            <w:tabs>
+              <w:tab w:val="right" w:leader="dot" w:pos="8494"/>
+            </w:tabs>
+            <w:rPr>
+              <w:noProof/>
+            </w:rPr>
+          </w:pPr>
+          <w:hyperlink w:anchor="_Toc129171225" w:history="1">
+            <w:r>
+              <w:rPr>
+                <w:rStyle w:val="Hipervnculo"/>
+                <w:noProof/>
+              </w:rPr>
+              <w:t>Parseo del mapa</w:t>
+            </w:r>
+            <w:r>
+              <w:rPr>
+                <w:noProof/>
+                <w:webHidden/>
+              </w:rPr>
+              <w:tab/>
+            </w:r>
+            <w:r>
+              <w:rPr>
+                <w:noProof/>
+                <w:webHidden/>
+              </w:rPr>
+              <w:fldChar w:fldCharType="begin"/>
+            </w:r>
+            <w:r>
+              <w:rPr>
+                <w:noProof/>
+                <w:webHidden/>
+              </w:rPr>
+              <w:instrText xml:space="preserve"> PAGEREF _Toc129171225 \h </w:instrText>
             </w:r>
             <w:r>
               <w:rPr>
@@ -286,7 +422,7 @@
       <w:pPr>
         <w:pStyle w:val="Ttulo1"/>
       </w:pPr>
-      <w:bookmarkStart w:id="0" w:name="_Toc129168101"/>
+      <w:bookmarkStart w:id="0" w:name="_Toc129171221"/>
       <w:r>
         <w:lastRenderedPageBreak/>
         <w:t>INTRODUCCIÓN</w:t>
@@ -786,7 +922,7 @@
           <w:iCs w:val="0"/>
         </w:rPr>
       </w:pPr>
-      <w:bookmarkStart w:id="1" w:name="_Toc129168102"/>
+      <w:bookmarkStart w:id="1" w:name="_Toc129171222"/>
       <w:r>
         <w:rPr>
           <w:rStyle w:val="Ttulodellibro"/>
@@ -816,10 +952,10 @@
           <wp:anchor distT="0" distB="0" distL="114300" distR="114300" simplePos="0" relativeHeight="251658240" behindDoc="0" locked="0" layoutInCell="1" allowOverlap="1" wp14:anchorId="11CD83F0">
             <wp:simplePos x="0" y="0"/>
             <wp:positionH relativeFrom="margin">
-              <wp:posOffset>-295580</wp:posOffset>
+              <wp:posOffset>-282575</wp:posOffset>
             </wp:positionH>
             <wp:positionV relativeFrom="paragraph">
-              <wp:posOffset>1468704</wp:posOffset>
+              <wp:posOffset>1499870</wp:posOffset>
             </wp:positionV>
             <wp:extent cx="3989705" cy="1594485"/>
             <wp:effectExtent l="0" t="0" r="0" b="5715"/>
@@ -892,10 +1028,10 @@
           <wp:anchor distT="0" distB="0" distL="114300" distR="114300" simplePos="0" relativeHeight="251659264" behindDoc="0" locked="0" layoutInCell="1" allowOverlap="1" wp14:anchorId="7BC6A6C1">
             <wp:simplePos x="0" y="0"/>
             <wp:positionH relativeFrom="column">
-              <wp:posOffset>1619609</wp:posOffset>
+              <wp:posOffset>1562100</wp:posOffset>
             </wp:positionH>
             <wp:positionV relativeFrom="paragraph">
-              <wp:posOffset>1963144</wp:posOffset>
+              <wp:posOffset>1962785</wp:posOffset>
             </wp:positionV>
             <wp:extent cx="4684395" cy="1344930"/>
             <wp:effectExtent l="0" t="0" r="1905" b="7620"/>
@@ -1028,7 +1164,7 @@
       <w:pPr>
         <w:pStyle w:val="Ttulo1"/>
       </w:pPr>
-      <w:bookmarkStart w:id="2" w:name="_Toc129168103"/>
+      <w:bookmarkStart w:id="2" w:name="_Toc129171223"/>
       <w:r>
         <w:lastRenderedPageBreak/>
         <w:t>MAPA</w:t>
@@ -1082,9 +1218,11 @@
       <w:pPr>
         <w:pStyle w:val="Ttulo2"/>
       </w:pPr>
+      <w:bookmarkStart w:id="3" w:name="_Toc129171224"/>
       <w:r>
         <w:t>Comprobación del mapa</w:t>
       </w:r>
+      <w:bookmarkEnd w:id="3"/>
     </w:p>
     <w:p>
       <w:r>
@@ -1113,9 +1251,11 @@
       <w:pPr>
         <w:pStyle w:val="Ttulo2"/>
       </w:pPr>
+      <w:bookmarkStart w:id="4" w:name="_Toc129171225"/>
       <w:r>
         <w:t>Parseo del mapa</w:t>
       </w:r>
+      <w:bookmarkEnd w:id="4"/>
     </w:p>
     <w:p>
       <w:r>
@@ -2434,6 +2574,19 @@
       <w:contextualSpacing/>
     </w:pPr>
   </w:style>
+  <w:style w:type="paragraph" w:styleId="TDC2">
+    <w:name w:val="toc 2"/>
+    <w:basedOn w:val="Normal"/>
+    <w:next w:val="Normal"/>
+    <w:autoRedefine/>
+    <w:uiPriority w:val="39"/>
+    <w:unhideWhenUsed/>
+    <w:rsid w:val="00094758"/>
+    <w:pPr>
+      <w:spacing w:after="100"/>
+      <w:ind w:left="200"/>
+    </w:pPr>
+  </w:style>
 </w:styles>
 </file>
 

--- a/42_so_long.docx
+++ b/42_so_long.docx
@@ -17,6 +17,13 @@
     <w:p/>
     <w:sdt>
       <w:sdtPr>
+        <w:rPr>
+          <w:caps w:val="0"/>
+          <w:color w:val="auto"/>
+          <w:spacing w:val="0"/>
+          <w:sz w:val="20"/>
+          <w:szCs w:val="20"/>
+        </w:rPr>
         <w:id w:val="1620262425"/>
         <w:docPartObj>
           <w:docPartGallery w:val="Table of Contents"/>
@@ -27,11 +34,6 @@
         <w:rPr>
           <w:b/>
           <w:bCs/>
-          <w:caps w:val="0"/>
-          <w:color w:val="auto"/>
-          <w:spacing w:val="0"/>
-          <w:sz w:val="20"/>
-          <w:szCs w:val="20"/>
         </w:rPr>
       </w:sdtEndPr>
       <w:sdtContent>
@@ -494,35 +496,7 @@
           <w:sz w:val="22"/>
           <w:szCs w:val="22"/>
         </w:rPr>
-        <w:t>es una</w:t>
-      </w:r>
-      <w:r>
-        <w:rPr>
-          <w:sz w:val="22"/>
-          <w:szCs w:val="22"/>
-        </w:rPr>
-        <w:t xml:space="preserve"> biblioteca </w:t>
-      </w:r>
-      <w:r>
-        <w:rPr>
-          <w:sz w:val="22"/>
-          <w:szCs w:val="22"/>
-        </w:rPr>
-        <w:t xml:space="preserve">que </w:t>
-      </w:r>
-      <w:r>
-        <w:rPr>
-          <w:sz w:val="22"/>
-          <w:szCs w:val="22"/>
-        </w:rPr>
-        <w:t>proporciona una interfaz para realizar gráficos básicos en 2D, como dibujar líneas, círculos, rectángulos y mostrar imágenes</w:t>
-      </w:r>
-      <w:r>
-        <w:rPr>
-          <w:sz w:val="22"/>
-          <w:szCs w:val="22"/>
-        </w:rPr>
-        <w:t>, aunque en nuestro caso no utilizaremos tantas funciones, sino que la usaremos principalmente para el manejo de imágenes, eventos…</w:t>
+        <w:t>es una biblioteca que proporciona una interfaz para realizar gráficos básicos en 2D, como dibujar líneas, círculos, rectángulos y mostrar imágenes, aunque en nuestro caso no utilizaremos tantas funciones, sino que la usaremos principalmente para el manejo de imágenes, eventos…</w:t>
       </w:r>
     </w:p>
     <w:p>
@@ -636,14 +610,7 @@
           <w:rStyle w:val="Ttulodellibro"/>
           <w:lang w:val="en-GB"/>
         </w:rPr>
-        <w:t xml:space="preserve"> </w:t>
-      </w:r>
-      <w:r>
-        <w:rPr>
-          <w:rStyle w:val="Ttulodellibro"/>
-          <w:lang w:val="en-GB"/>
-        </w:rPr>
-        <w:t>-</w:t>
+        <w:t xml:space="preserve"> -</w:t>
       </w:r>
       <w:proofErr w:type="spellStart"/>
       <w:r>
@@ -945,21 +912,22 @@
       </w:pPr>
       <w:r>
         <w:rPr>
+          <w:noProof/>
           <w:sz w:val="22"/>
           <w:szCs w:val="22"/>
         </w:rPr>
         <w:drawing>
-          <wp:anchor distT="0" distB="0" distL="114300" distR="114300" simplePos="0" relativeHeight="251658240" behindDoc="0" locked="0" layoutInCell="1" allowOverlap="1" wp14:anchorId="11CD83F0">
+          <wp:anchor distT="0" distB="0" distL="114300" distR="114300" simplePos="0" relativeHeight="251658240" behindDoc="1" locked="0" layoutInCell="1" allowOverlap="1" wp14:anchorId="6BC685EB" wp14:editId="1B5D5B62">
             <wp:simplePos x="0" y="0"/>
             <wp:positionH relativeFrom="margin">
-              <wp:posOffset>-282575</wp:posOffset>
+              <wp:align>left</wp:align>
             </wp:positionH>
             <wp:positionV relativeFrom="paragraph">
-              <wp:posOffset>1499870</wp:posOffset>
+              <wp:posOffset>1328827</wp:posOffset>
             </wp:positionV>
-            <wp:extent cx="3989705" cy="1594485"/>
-            <wp:effectExtent l="0" t="0" r="0" b="5715"/>
-            <wp:wrapTopAndBottom/>
+            <wp:extent cx="4795083" cy="1916354"/>
+            <wp:effectExtent l="0" t="0" r="5715" b="8255"/>
+            <wp:wrapNone/>
             <wp:docPr id="1" name="Imagen 1"/>
             <wp:cNvGraphicFramePr>
               <a:graphicFrameLocks xmlns:a="http://schemas.openxmlformats.org/drawingml/2006/main" noChangeAspect="1"/>
@@ -986,7 +954,7 @@
                   <pic:spPr>
                     <a:xfrm>
                       <a:off x="0" y="0"/>
-                      <a:ext cx="3989705" cy="1594485"/>
+                      <a:ext cx="4795083" cy="1916354"/>
                     </a:xfrm>
                     <a:prstGeom prst="rect">
                       <a:avLst/>
@@ -1019,23 +987,64 @@
           <w:szCs w:val="22"/>
         </w:rPr>
       </w:pPr>
-      <w:r>
-        <w:rPr>
+    </w:p>
+    <w:p>
+      <w:pPr>
+        <w:rPr>
+          <w:sz w:val="22"/>
+          <w:szCs w:val="22"/>
+        </w:rPr>
+      </w:pPr>
+    </w:p>
+    <w:p>
+      <w:pPr>
+        <w:rPr>
+          <w:sz w:val="22"/>
+          <w:szCs w:val="22"/>
+        </w:rPr>
+      </w:pPr>
+    </w:p>
+    <w:p>
+      <w:pPr>
+        <w:rPr>
+          <w:sz w:val="22"/>
+          <w:szCs w:val="22"/>
+        </w:rPr>
+      </w:pPr>
+    </w:p>
+    <w:p>
+      <w:pPr>
+        <w:rPr>
+          <w:sz w:val="22"/>
+          <w:szCs w:val="22"/>
+        </w:rPr>
+      </w:pPr>
+    </w:p>
+    <w:p>
+      <w:pPr>
+        <w:rPr>
+          <w:sz w:val="22"/>
+          <w:szCs w:val="22"/>
+        </w:rPr>
+      </w:pPr>
+      <w:r>
+        <w:rPr>
+          <w:noProof/>
           <w:sz w:val="22"/>
           <w:szCs w:val="22"/>
         </w:rPr>
         <w:drawing>
-          <wp:anchor distT="0" distB="0" distL="114300" distR="114300" simplePos="0" relativeHeight="251659264" behindDoc="0" locked="0" layoutInCell="1" allowOverlap="1" wp14:anchorId="7BC6A6C1">
+          <wp:anchor distT="0" distB="0" distL="114300" distR="114300" simplePos="0" relativeHeight="251659264" behindDoc="1" locked="0" layoutInCell="1" allowOverlap="1" wp14:anchorId="0928F778" wp14:editId="00C25D19">
             <wp:simplePos x="0" y="0"/>
-            <wp:positionH relativeFrom="column">
-              <wp:posOffset>1562100</wp:posOffset>
+            <wp:positionH relativeFrom="margin">
+              <wp:posOffset>-80467</wp:posOffset>
             </wp:positionH>
             <wp:positionV relativeFrom="paragraph">
-              <wp:posOffset>1962785</wp:posOffset>
+              <wp:posOffset>219405</wp:posOffset>
             </wp:positionV>
-            <wp:extent cx="4684395" cy="1344930"/>
-            <wp:effectExtent l="0" t="0" r="1905" b="7620"/>
-            <wp:wrapTopAndBottom/>
+            <wp:extent cx="4840984" cy="1389888"/>
+            <wp:effectExtent l="0" t="0" r="0" b="1270"/>
+            <wp:wrapNone/>
             <wp:docPr id="3" name="Imagen 3" descr="Pantalla de computadora con letras&#10;&#10;Descripción generada automáticamente con confianza media"/>
             <wp:cNvGraphicFramePr>
               <a:graphicFrameLocks xmlns:a="http://schemas.openxmlformats.org/drawingml/2006/main" noChangeAspect="1"/>
@@ -1062,7 +1071,7 @@
                   <pic:spPr>
                     <a:xfrm>
                       <a:off x="0" y="0"/>
-                      <a:ext cx="4684395" cy="1344930"/>
+                      <a:ext cx="4840984" cy="1389888"/>
                     </a:xfrm>
                     <a:prstGeom prst="rect">
                       <a:avLst/>
@@ -1080,6 +1089,30 @@
           </wp:anchor>
         </w:drawing>
       </w:r>
+    </w:p>
+    <w:p>
+      <w:pPr>
+        <w:rPr>
+          <w:sz w:val="22"/>
+          <w:szCs w:val="22"/>
+        </w:rPr>
+      </w:pPr>
+    </w:p>
+    <w:p>
+      <w:pPr>
+        <w:rPr>
+          <w:sz w:val="22"/>
+          <w:szCs w:val="22"/>
+        </w:rPr>
+      </w:pPr>
+    </w:p>
+    <w:p>
+      <w:pPr>
+        <w:rPr>
+          <w:sz w:val="22"/>
+          <w:szCs w:val="22"/>
+        </w:rPr>
+      </w:pPr>
     </w:p>
     <w:p>
       <w:pPr>
